--- a/template_upload/templates/Претензия на несоответствие товара описанию.docx
+++ b/template_upload/templates/Претензия на несоответствие товара описанию.docx
@@ -154,7 +154,25 @@
           <w:szCs w:val="22"/>
           <w:lang w:val="en-US"/>
         </w:rPr>
-        <w:t>: &lt;name&gt; &lt;surname&gt; &lt;patronymic&gt;</w:t>
+        <w:t>: &lt;</w:t>
+      </w:r>
+      <w:r>
+        <w:rPr>
+          <w:rFonts w:ascii="Arial" w:hAnsi="Arial" w:cs="Arial"/>
+          <w:sz w:val="22"/>
+          <w:szCs w:val="22"/>
+          <w:lang w:val="en-US"/>
+        </w:rPr>
+        <w:t>sur</w:t>
+      </w:r>
+      <w:r>
+        <w:rPr>
+          <w:rFonts w:ascii="Arial" w:hAnsi="Arial" w:cs="Arial"/>
+          <w:sz w:val="22"/>
+          <w:szCs w:val="22"/>
+          <w:lang w:val="en-US"/>
+        </w:rPr>
+        <w:t>name&gt; &lt;name&gt; &lt;patronymic&gt;</w:t>
       </w:r>
     </w:p>
     <w:p>
@@ -306,11 +324,38 @@
         <w:rPr>
           <w:rFonts w:ascii="Arial" w:hAnsi="Arial" w:cs="Arial"/>
         </w:rPr>
-        <w:t>Претензия о несоответствии товара описанию</w:t>
+        <w:t>П</w:t>
+      </w:r>
+      <w:r>
+        <w:rPr>
+          <w:rFonts w:ascii="Arial" w:hAnsi="Arial" w:cs="Arial"/>
+        </w:rPr>
+        <w:t>РЕТЕНЗИЯ</w:t>
+      </w:r>
+      <w:r>
+        <w:rPr>
+          <w:rFonts w:ascii="Arial" w:hAnsi="Arial" w:cs="Arial"/>
+        </w:rPr>
+        <w:t xml:space="preserve"> </w:t>
       </w:r>
     </w:p>
     <w:p>
       <w:pPr>
+        <w:spacing w:after="0" w:line="276" w:lineRule="auto"/>
+        <w:jc w:val="center"/>
+        <w:rPr>
+          <w:rFonts w:ascii="Arial" w:hAnsi="Arial" w:cs="Arial"/>
+        </w:rPr>
+      </w:pPr>
+      <w:r>
+        <w:rPr>
+          <w:rFonts w:ascii="Arial" w:hAnsi="Arial" w:cs="Arial"/>
+        </w:rPr>
+        <w:t>о несоответствии товара описанию</w:t>
+      </w:r>
+    </w:p>
+    <w:p>
+      <w:pPr>
         <w:spacing w:before="240" w:after="0" w:line="276" w:lineRule="auto"/>
         <w:rPr>
           <w:rFonts w:ascii="Arial" w:hAnsi="Arial" w:cs="Arial"/>
@@ -476,6 +521,14 @@
           <w:szCs w:val="22"/>
         </w:rPr>
         <w:t>по договору купли-продажи №</w:t>
+      </w:r>
+      <w:r>
+        <w:rPr>
+          <w:rFonts w:ascii="Arial" w:hAnsi="Arial" w:cs="Arial"/>
+          <w:sz w:val="22"/>
+          <w:szCs w:val="22"/>
+        </w:rPr>
+        <w:t xml:space="preserve"> </w:t>
       </w:r>
       <w:r>
         <w:rPr>
